--- a/Practica6/Documentos/Practica_E6_PDSFPGA.docx
+++ b/Practica6/Documentos/Practica_E6_PDSFPGA.docx
@@ -3798,7 +3798,7 @@
                 <w:sz w:val="24"/>
                 <w:szCs w:val="24"/>
               </w:rPr>
-              <w:t xml:space="preserve"> 14 bites </w:t>
+              <w:t xml:space="preserve"> 14 bits </w:t>
             </w:r>
           </w:p>
         </w:tc>
